--- a/Carnet_de_bord.docx
+++ b/Carnet_de_bord.docx
@@ -2,7 +2,733 @@
 <file path=word/document.xml><?xml version="1.0" encoding="utf-8"?>
 <w:document xmlns:wpc="http://schemas.microsoft.com/office/word/2010/wordprocessingCanvas" xmlns:cx="http://schemas.microsoft.com/office/drawing/2014/chartex" xmlns:cx1="http://schemas.microsoft.com/office/drawing/2015/9/8/chartex" xmlns:cx2="http://schemas.microsoft.com/office/drawing/2015/10/21/chartex" xmlns:cx3="http://schemas.microsoft.com/office/drawing/2016/5/9/chartex" xmlns:cx4="http://schemas.microsoft.com/office/drawing/2016/5/10/chartex" xmlns:cx5="http://schemas.microsoft.com/office/drawing/2016/5/11/chartex" xmlns:cx6="http://schemas.microsoft.com/office/drawing/2016/5/12/chartex" xmlns:cx7="http://schemas.microsoft.com/office/drawing/2016/5/13/chartex" xmlns:cx8="http://schemas.microsoft.com/office/drawing/2016/5/14/chartex" xmlns:mc="http://schemas.openxmlformats.org/markup-compatibility/2006" xmlns:aink="http://schemas.microsoft.com/office/drawing/2016/ink" xmlns:am3d="http://schemas.microsoft.com/office/drawing/2017/model3d" xmlns:o="urn:schemas-microsoft-com:office:office" xmlns:oel="http://schemas.microsoft.com/office/2019/extlst" xmlns:r="http://schemas.openxmlformats.org/officeDocument/2006/relationships" xmlns:m="http://schemas.openxmlformats.org/officeDocument/2006/math" xmlns:v="urn:schemas-microsoft-com:vml" xmlns:wp14="http://schemas.microsoft.com/office/word/2010/wordprocessingDrawing" xmlns:wp="http://schemas.openxmlformats.org/drawingml/2006/wordprocessingDrawing" xmlns:w10="urn:schemas-microsoft-com:office:word" xmlns:w="http://schemas.openxmlformats.org/wordprocessingml/2006/main" xmlns:w14="http://schemas.microsoft.com/office/word/2010/wordml" xmlns:w15="http://schemas.microsoft.com/office/word/2012/wordml" xmlns:w16cex="http://schemas.microsoft.com/office/word/2018/wordml/cex" xmlns:w16cid="http://schemas.microsoft.com/office/word/2016/wordml/cid" xmlns:w16="http://schemas.microsoft.com/office/word/2018/wordml" xmlns:w16sdtdh="http://schemas.microsoft.com/office/word/2020/wordml/sdtdatahash" xmlns:w16se="http://schemas.microsoft.com/office/word/2015/wordml/symex" xmlns:wpg="http://schemas.microsoft.com/office/word/2010/wordprocessingGroup" xmlns:wpi="http://schemas.microsoft.com/office/word/2010/wordprocessingInk" xmlns:wne="http://schemas.microsoft.com/office/word/2006/wordml" xmlns:wps="http://schemas.microsoft.com/office/word/2010/wordprocessingShape" mc:Ignorable="w14 w15 w16se w16cid w16 w16cex w16sdtdh wp14">
   <w:body>
+    <w:p>
+      <w:r>
+        <w:t>Carnet de bord</w:t>
+      </w:r>
+    </w:p>
     <w:p/>
+    <w:p>
+      <w:pPr>
+        <w:pStyle w:val="Titre1"/>
+      </w:pPr>
+      <w:r>
+        <w:t>14/02/23</w:t>
+      </w:r>
+    </w:p>
+    <w:p/>
+    <w:p>
+      <w:r>
+        <w:t>CLCPRO – 10 états membres (du Tchad à la Mauritanie) avec siège à Alger</w:t>
+      </w:r>
+      <w:r>
+        <w:t xml:space="preserve"> et présidence algérienne entre 2022-2024. </w:t>
+      </w:r>
+    </w:p>
+    <w:p/>
+    <w:p>
+      <w:r>
+        <w:t>Formation de la CLCPRO en 6 volets (au niveau national principalement, régional et individuel dans une moindre mesure).</w:t>
+      </w:r>
+    </w:p>
+    <w:p>
+      <w:pPr>
+        <w:pStyle w:val="Paragraphedeliste"/>
+        <w:numPr>
+          <w:ilvl w:val="0"/>
+          <w:numId w:val="1"/>
+        </w:numPr>
+      </w:pPr>
+      <w:r>
+        <w:t xml:space="preserve">Bio-écologie des criquets </w:t>
+      </w:r>
+    </w:p>
+    <w:p>
+      <w:pPr>
+        <w:pStyle w:val="Paragraphedeliste"/>
+        <w:numPr>
+          <w:ilvl w:val="0"/>
+          <w:numId w:val="1"/>
+        </w:numPr>
+      </w:pPr>
+      <w:r>
+        <w:t xml:space="preserve">Techniques de prospection </w:t>
+      </w:r>
+    </w:p>
+    <w:p>
+      <w:pPr>
+        <w:pStyle w:val="Paragraphedeliste"/>
+        <w:numPr>
+          <w:ilvl w:val="0"/>
+          <w:numId w:val="1"/>
+        </w:numPr>
+      </w:pPr>
+      <w:r>
+        <w:t xml:space="preserve">Techniques d’application des pesticides </w:t>
+      </w:r>
+    </w:p>
+    <w:p>
+      <w:pPr>
+        <w:pStyle w:val="Paragraphedeliste"/>
+        <w:numPr>
+          <w:ilvl w:val="0"/>
+          <w:numId w:val="1"/>
+        </w:numPr>
+      </w:pPr>
+      <w:r>
+        <w:t xml:space="preserve">Le suivi sanitaire </w:t>
+      </w:r>
+    </w:p>
+    <w:p>
+      <w:pPr>
+        <w:pStyle w:val="Paragraphedeliste"/>
+        <w:numPr>
+          <w:ilvl w:val="0"/>
+          <w:numId w:val="1"/>
+        </w:numPr>
+      </w:pPr>
+      <w:r>
+        <w:t xml:space="preserve">Le suivi </w:t>
+      </w:r>
+      <w:proofErr w:type="spellStart"/>
+      <w:r>
+        <w:t>enviro</w:t>
+      </w:r>
+      <w:proofErr w:type="spellEnd"/>
+      <w:r>
+        <w:t xml:space="preserve"> </w:t>
+      </w:r>
+    </w:p>
+    <w:p>
+      <w:pPr>
+        <w:pStyle w:val="Paragraphedeliste"/>
+        <w:numPr>
+          <w:ilvl w:val="0"/>
+          <w:numId w:val="1"/>
+        </w:numPr>
+      </w:pPr>
+      <w:r>
+        <w:t>Le système de gestion des stocks de pesticides</w:t>
+      </w:r>
+    </w:p>
+    <w:p/>
+    <w:p>
+      <w:pPr>
+        <w:pStyle w:val="NormalWeb"/>
+        <w:rPr>
+          <w:rFonts w:ascii="Times" w:hAnsi="Times"/>
+          <w:sz w:val="22"/>
+          <w:szCs w:val="22"/>
+        </w:rPr>
+      </w:pPr>
+      <w:r>
+        <w:t xml:space="preserve">Lecture </w:t>
+      </w:r>
+      <w:r>
+        <w:rPr>
+          <w:rFonts w:ascii="Times" w:hAnsi="Times"/>
+          <w:sz w:val="22"/>
+          <w:szCs w:val="22"/>
+        </w:rPr>
+        <w:tab/>
+      </w:r>
+    </w:p>
+    <w:p>
+      <w:pPr>
+        <w:pStyle w:val="NormalWeb"/>
+        <w:rPr>
+          <w:rFonts w:ascii="Times" w:hAnsi="Times"/>
+          <w:i/>
+          <w:iCs/>
+          <w:sz w:val="22"/>
+          <w:szCs w:val="22"/>
+        </w:rPr>
+      </w:pPr>
+      <w:r>
+        <w:rPr>
+          <w:rFonts w:ascii="Times" w:hAnsi="Times"/>
+          <w:i/>
+          <w:iCs/>
+          <w:sz w:val="22"/>
+          <w:szCs w:val="22"/>
+        </w:rPr>
+        <w:t xml:space="preserve">Rapport </w:t>
+      </w:r>
+      <w:proofErr w:type="gramStart"/>
+      <w:r>
+        <w:rPr>
+          <w:rFonts w:ascii="Times" w:hAnsi="Times"/>
+          <w:i/>
+          <w:iCs/>
+          <w:sz w:val="22"/>
+          <w:szCs w:val="22"/>
+        </w:rPr>
+        <w:t>final  «</w:t>
+      </w:r>
+      <w:proofErr w:type="gramEnd"/>
+      <w:r>
+        <w:rPr>
+          <w:rFonts w:ascii="Times" w:hAnsi="Times"/>
+          <w:i/>
+          <w:iCs/>
+          <w:sz w:val="22"/>
+          <w:szCs w:val="22"/>
+        </w:rPr>
+        <w:t xml:space="preserve"> d’appui au Programme EMPRES Criquet </w:t>
+      </w:r>
+      <w:proofErr w:type="spellStart"/>
+      <w:r>
+        <w:rPr>
+          <w:rFonts w:ascii="Times" w:hAnsi="Times"/>
+          <w:i/>
+          <w:iCs/>
+          <w:sz w:val="22"/>
+          <w:szCs w:val="22"/>
+        </w:rPr>
+        <w:t>pèlerin</w:t>
+      </w:r>
+      <w:proofErr w:type="spellEnd"/>
+      <w:r>
+        <w:rPr>
+          <w:rFonts w:ascii="Times" w:hAnsi="Times"/>
+          <w:i/>
+          <w:iCs/>
+          <w:sz w:val="22"/>
+          <w:szCs w:val="22"/>
+        </w:rPr>
+        <w:t xml:space="preserve"> en </w:t>
+      </w:r>
+      <w:proofErr w:type="spellStart"/>
+      <w:r>
+        <w:rPr>
+          <w:rFonts w:ascii="Times" w:hAnsi="Times"/>
+          <w:i/>
+          <w:iCs/>
+          <w:sz w:val="22"/>
+          <w:szCs w:val="22"/>
+        </w:rPr>
+        <w:t>Région</w:t>
+      </w:r>
+      <w:proofErr w:type="spellEnd"/>
+      <w:r>
+        <w:rPr>
+          <w:rFonts w:ascii="Times" w:hAnsi="Times"/>
+          <w:i/>
+          <w:iCs/>
+          <w:sz w:val="22"/>
+          <w:szCs w:val="22"/>
+        </w:rPr>
+        <w:t xml:space="preserve"> occidentale pour l’</w:t>
+      </w:r>
+      <w:proofErr w:type="spellStart"/>
+      <w:r>
+        <w:rPr>
+          <w:rFonts w:ascii="Times" w:hAnsi="Times"/>
+          <w:i/>
+          <w:iCs/>
+          <w:sz w:val="22"/>
+          <w:szCs w:val="22"/>
+        </w:rPr>
+        <w:t>amélioration</w:t>
+      </w:r>
+      <w:proofErr w:type="spellEnd"/>
+      <w:r>
+        <w:rPr>
+          <w:rFonts w:ascii="Times" w:hAnsi="Times"/>
+          <w:i/>
+          <w:iCs/>
+          <w:sz w:val="22"/>
+          <w:szCs w:val="22"/>
+        </w:rPr>
+        <w:t xml:space="preserve"> de la </w:t>
+      </w:r>
+      <w:proofErr w:type="spellStart"/>
+      <w:r>
+        <w:rPr>
+          <w:rFonts w:ascii="Times" w:hAnsi="Times"/>
+          <w:i/>
+          <w:iCs/>
+          <w:sz w:val="22"/>
+          <w:szCs w:val="22"/>
+        </w:rPr>
+        <w:t>prévention</w:t>
+      </w:r>
+      <w:proofErr w:type="spellEnd"/>
+      <w:r>
+        <w:rPr>
+          <w:rFonts w:ascii="Times" w:hAnsi="Times"/>
+          <w:i/>
+          <w:iCs/>
+          <w:sz w:val="22"/>
+          <w:szCs w:val="22"/>
+        </w:rPr>
+        <w:t xml:space="preserve"> et de la gestion des crises acridiennes » </w:t>
+      </w:r>
+      <w:r>
+        <w:rPr>
+          <w:rFonts w:ascii="Times" w:hAnsi="Times"/>
+          <w:i/>
+          <w:iCs/>
+          <w:sz w:val="22"/>
+          <w:szCs w:val="22"/>
+        </w:rPr>
+        <w:t xml:space="preserve"> </w:t>
+      </w:r>
+      <w:r>
+        <w:rPr>
+          <w:rFonts w:ascii="Times" w:hAnsi="Times"/>
+          <w:i/>
+          <w:iCs/>
+          <w:sz w:val="22"/>
+          <w:szCs w:val="22"/>
+        </w:rPr>
+        <w:t xml:space="preserve">Conception et fourniture d’un « </w:t>
+      </w:r>
+      <w:proofErr w:type="spellStart"/>
+      <w:r>
+        <w:rPr>
+          <w:rFonts w:ascii="Times" w:hAnsi="Times"/>
+          <w:i/>
+          <w:iCs/>
+          <w:sz w:val="22"/>
+          <w:szCs w:val="22"/>
+        </w:rPr>
+        <w:t>Système</w:t>
+      </w:r>
+      <w:proofErr w:type="spellEnd"/>
+      <w:r>
+        <w:rPr>
+          <w:rFonts w:ascii="Times" w:hAnsi="Times"/>
+          <w:i/>
+          <w:iCs/>
+          <w:sz w:val="22"/>
+          <w:szCs w:val="22"/>
+        </w:rPr>
+        <w:t xml:space="preserve"> de veille des dispositifs nationaux de lutte contre le Criquet </w:t>
+      </w:r>
+      <w:proofErr w:type="spellStart"/>
+      <w:r>
+        <w:rPr>
+          <w:rFonts w:ascii="Times" w:hAnsi="Times"/>
+          <w:i/>
+          <w:iCs/>
+          <w:sz w:val="22"/>
+          <w:szCs w:val="22"/>
+        </w:rPr>
+        <w:t>pèlerin</w:t>
+      </w:r>
+      <w:proofErr w:type="spellEnd"/>
+      <w:r>
+        <w:rPr>
+          <w:rFonts w:ascii="Times" w:hAnsi="Times"/>
+          <w:i/>
+          <w:iCs/>
+          <w:sz w:val="22"/>
+          <w:szCs w:val="22"/>
+        </w:rPr>
+        <w:t xml:space="preserve"> en </w:t>
+      </w:r>
+      <w:proofErr w:type="spellStart"/>
+      <w:r>
+        <w:rPr>
+          <w:rFonts w:ascii="Times" w:hAnsi="Times"/>
+          <w:i/>
+          <w:iCs/>
+          <w:sz w:val="22"/>
+          <w:szCs w:val="22"/>
+        </w:rPr>
+        <w:t>Région</w:t>
+      </w:r>
+      <w:proofErr w:type="spellEnd"/>
+      <w:r>
+        <w:rPr>
+          <w:rFonts w:ascii="Times" w:hAnsi="Times"/>
+          <w:i/>
+          <w:iCs/>
+          <w:sz w:val="22"/>
+          <w:szCs w:val="22"/>
+        </w:rPr>
+        <w:t xml:space="preserve"> occidentale » </w:t>
+      </w:r>
+      <w:hyperlink r:id="rId5" w:history="1">
+        <w:r>
+          <w:rPr>
+            <w:rStyle w:val="Lienhypertexte"/>
+          </w:rPr>
+          <w:t>https://agritrop.cirad.fr/556112/1/document_556112.pdf</w:t>
+        </w:r>
+      </w:hyperlink>
+      <w:r>
+        <w:t xml:space="preserve"> </w:t>
+      </w:r>
+    </w:p>
+    <w:p>
+      <w:r>
+        <w:t>Citations</w:t>
+      </w:r>
+    </w:p>
+    <w:p/>
+    <w:p>
+      <w:pPr>
+        <w:rPr>
+          <w:rFonts w:ascii="TrebuchetMS" w:hAnsi="TrebuchetMS"/>
+        </w:rPr>
+      </w:pPr>
+      <w:r>
+        <w:rPr>
+          <w:rFonts w:ascii="TrebuchetMS" w:hAnsi="TrebuchetMS"/>
+        </w:rPr>
+        <w:t xml:space="preserve">La lutte </w:t>
+      </w:r>
+      <w:proofErr w:type="spellStart"/>
+      <w:r>
+        <w:rPr>
+          <w:rFonts w:ascii="TrebuchetMS" w:hAnsi="TrebuchetMS"/>
+        </w:rPr>
+        <w:t>préventive</w:t>
+      </w:r>
+      <w:proofErr w:type="spellEnd"/>
+      <w:r>
+        <w:rPr>
+          <w:rFonts w:ascii="TrebuchetMS" w:hAnsi="TrebuchetMS"/>
+        </w:rPr>
+        <w:t xml:space="preserve"> consiste </w:t>
+      </w:r>
+      <w:proofErr w:type="spellStart"/>
+      <w:r>
+        <w:rPr>
+          <w:rFonts w:ascii="TrebuchetMS" w:hAnsi="TrebuchetMS"/>
+        </w:rPr>
+        <w:t>a</w:t>
+      </w:r>
+      <w:proofErr w:type="spellEnd"/>
+      <w:r>
+        <w:rPr>
+          <w:rFonts w:ascii="TrebuchetMS" w:hAnsi="TrebuchetMS"/>
+        </w:rPr>
+        <w:t xml:space="preserve">̀ surveiller les aires </w:t>
+      </w:r>
+      <w:proofErr w:type="spellStart"/>
+      <w:r>
+        <w:rPr>
+          <w:rFonts w:ascii="TrebuchetMS" w:hAnsi="TrebuchetMS"/>
+        </w:rPr>
+        <w:t>grégarigènes</w:t>
+      </w:r>
+      <w:proofErr w:type="spellEnd"/>
+      <w:r>
+        <w:rPr>
+          <w:rFonts w:ascii="TrebuchetMS" w:hAnsi="TrebuchetMS"/>
+        </w:rPr>
+        <w:t xml:space="preserve">, </w:t>
+      </w:r>
+      <w:proofErr w:type="spellStart"/>
+      <w:r>
+        <w:rPr>
+          <w:rFonts w:ascii="TrebuchetMS" w:hAnsi="TrebuchetMS"/>
+        </w:rPr>
+        <w:t>situées</w:t>
+      </w:r>
+      <w:proofErr w:type="spellEnd"/>
+      <w:r>
+        <w:rPr>
+          <w:rFonts w:ascii="TrebuchetMS" w:hAnsi="TrebuchetMS"/>
+        </w:rPr>
+        <w:t xml:space="preserve"> essentiellement au sud du Sahara dans les 4 pays de la </w:t>
+      </w:r>
+      <w:r>
+        <w:rPr>
+          <w:rFonts w:ascii="TrebuchetMS" w:hAnsi="TrebuchetMS"/>
+          <w:b/>
+          <w:bCs/>
+        </w:rPr>
+        <w:t xml:space="preserve">ligne de front </w:t>
+      </w:r>
+      <w:r>
+        <w:rPr>
+          <w:rFonts w:ascii="TrebuchetMS" w:hAnsi="TrebuchetMS"/>
+        </w:rPr>
+        <w:t xml:space="preserve">(Mauritanie, Mali, Niger et Tchad) afin de </w:t>
+      </w:r>
+      <w:proofErr w:type="spellStart"/>
+      <w:r>
+        <w:rPr>
+          <w:rFonts w:ascii="TrebuchetMS" w:hAnsi="TrebuchetMS"/>
+        </w:rPr>
+        <w:t>détruire</w:t>
+      </w:r>
+      <w:proofErr w:type="spellEnd"/>
+      <w:r>
+        <w:rPr>
+          <w:rFonts w:ascii="TrebuchetMS" w:hAnsi="TrebuchetMS"/>
+        </w:rPr>
+        <w:t xml:space="preserve"> les premiers regroupements de Criquet </w:t>
+      </w:r>
+      <w:proofErr w:type="spellStart"/>
+      <w:r>
+        <w:rPr>
+          <w:rFonts w:ascii="TrebuchetMS" w:hAnsi="TrebuchetMS"/>
+        </w:rPr>
+        <w:t>pèlerin</w:t>
+      </w:r>
+      <w:proofErr w:type="spellEnd"/>
+      <w:r>
+        <w:rPr>
+          <w:rFonts w:ascii="TrebuchetMS" w:hAnsi="TrebuchetMS"/>
+        </w:rPr>
+        <w:t xml:space="preserve"> ayant amorcé une transformation phasaire. </w:t>
+      </w:r>
+    </w:p>
+    <w:p>
+      <w:pPr>
+        <w:rPr>
+          <w:rFonts w:ascii="TrebuchetMS" w:hAnsi="TrebuchetMS"/>
+        </w:rPr>
+      </w:pPr>
+      <w:r>
+        <w:rPr>
+          <w:rFonts w:ascii="TrebuchetMS" w:hAnsi="TrebuchetMS"/>
+        </w:rPr>
+        <w:t xml:space="preserve">Entonnement, c’est </w:t>
+      </w:r>
+      <w:proofErr w:type="gramStart"/>
+      <w:r>
+        <w:rPr>
+          <w:rFonts w:ascii="TrebuchetMS" w:hAnsi="TrebuchetMS"/>
+        </w:rPr>
+        <w:t>lors des période</w:t>
+      </w:r>
+      <w:proofErr w:type="gramEnd"/>
+      <w:r>
+        <w:rPr>
+          <w:rFonts w:ascii="TrebuchetMS" w:hAnsi="TrebuchetMS"/>
+        </w:rPr>
+        <w:t xml:space="preserve"> de rémission que les risques sont les plus forts (moins de surveillance). </w:t>
+      </w:r>
+    </w:p>
+    <w:p>
+      <w:pPr>
+        <w:rPr>
+          <w:rFonts w:ascii="TrebuchetMS" w:hAnsi="TrebuchetMS"/>
+        </w:rPr>
+      </w:pPr>
+    </w:p>
+    <w:p>
+      <w:pPr>
+        <w:rPr>
+          <w:rFonts w:ascii="TrebuchetMS" w:hAnsi="TrebuchetMS"/>
+        </w:rPr>
+      </w:pPr>
+      <w:r>
+        <w:rPr>
+          <w:rFonts w:ascii="TrebuchetMS" w:hAnsi="TrebuchetMS"/>
+        </w:rPr>
+        <w:t>Différentes publications de la FAO :</w:t>
+      </w:r>
+    </w:p>
+    <w:p>
+      <w:hyperlink r:id="rId6" w:history="1">
+        <w:r>
+          <w:rPr>
+            <w:rStyle w:val="Lienhypertexte"/>
+          </w:rPr>
+          <w:t>https://www.fao.org/3/cb1007fr/CB1007FR.pdf</w:t>
+        </w:r>
+      </w:hyperlink>
+      <w:r>
+        <w:t xml:space="preserve"> </w:t>
+      </w:r>
+    </w:p>
+    <w:p>
+      <w:r>
+        <w:t>Projets</w:t>
+      </w:r>
+      <w:r>
+        <w:t xml:space="preserve">/entités </w:t>
+      </w:r>
+      <w:r>
+        <w:t>autour de la lutte préventive</w:t>
+      </w:r>
+      <w:r>
+        <w:t xml:space="preserve"> menés par CLCPRO</w:t>
+      </w:r>
+      <w:r>
+        <w:t> :</w:t>
+      </w:r>
+    </w:p>
+    <w:p>
+      <w:pPr>
+        <w:pStyle w:val="Paragraphedeliste"/>
+        <w:numPr>
+          <w:ilvl w:val="0"/>
+          <w:numId w:val="1"/>
+        </w:numPr>
+      </w:pPr>
+      <w:r>
+        <w:t>EMPRES-RO (2006-2010</w:t>
+      </w:r>
+      <w:r>
+        <w:t>) : mise en place des Unités Nationales de Lutte Antiacridienne (UNLA) financée nationalement</w:t>
+      </w:r>
+    </w:p>
+    <w:p>
+      <w:pPr>
+        <w:pStyle w:val="Paragraphedeliste"/>
+        <w:numPr>
+          <w:ilvl w:val="0"/>
+          <w:numId w:val="1"/>
+        </w:numPr>
+      </w:pPr>
+      <w:r>
+        <w:t>EMPRES-RO II (2014-2019)</w:t>
+      </w:r>
+      <w:r>
+        <w:t xml:space="preserve"> : </w:t>
+      </w:r>
+    </w:p>
+    <w:p>
+      <w:pPr>
+        <w:pStyle w:val="Paragraphedeliste"/>
+        <w:numPr>
+          <w:ilvl w:val="0"/>
+          <w:numId w:val="1"/>
+        </w:numPr>
+      </w:pPr>
+      <w:r>
+        <w:t>Fonds Régional de Gestion du Risque Acridien (2014) – 2.5 millions d’USD par État membre</w:t>
+      </w:r>
+    </w:p>
+    <w:p>
+      <w:pPr>
+        <w:pStyle w:val="Paragraphedeliste"/>
+        <w:numPr>
+          <w:ilvl w:val="0"/>
+          <w:numId w:val="1"/>
+        </w:numPr>
+      </w:pPr>
+      <w:r>
+        <w:rPr>
+          <w:rFonts w:ascii="Open Sans" w:hAnsi="Open Sans" w:cs="Open Sans"/>
+          <w:color w:val="003B43"/>
+          <w:sz w:val="20"/>
+          <w:szCs w:val="20"/>
+          <w:shd w:val="clear" w:color="auto" w:fill="FFFFFF"/>
+        </w:rPr>
+        <w:t>Plan Régional de Gestion du Risque Acridien (PRGRA)</w:t>
+      </w:r>
+      <w:r>
+        <w:rPr>
+          <w:rFonts w:ascii="Open Sans" w:hAnsi="Open Sans" w:cs="Open Sans"/>
+          <w:color w:val="003B43"/>
+          <w:sz w:val="20"/>
+          <w:szCs w:val="20"/>
+          <w:shd w:val="clear" w:color="auto" w:fill="FFFFFF"/>
+        </w:rPr>
+        <w:t xml:space="preserve"> (2020 - ?) </w:t>
+      </w:r>
+    </w:p>
+    <w:p>
+      <w:pPr>
+        <w:pStyle w:val="Paragraphedeliste"/>
+        <w:numPr>
+          <w:ilvl w:val="0"/>
+          <w:numId w:val="1"/>
+        </w:numPr>
+      </w:pPr>
+      <w:proofErr w:type="gramStart"/>
+      <w:r>
+        <w:rPr>
+          <w:rFonts w:ascii="Open Sans" w:hAnsi="Open Sans" w:cs="Open Sans"/>
+          <w:color w:val="003B43"/>
+          <w:sz w:val="20"/>
+          <w:szCs w:val="20"/>
+          <w:shd w:val="clear" w:color="auto" w:fill="FFFFFF"/>
+        </w:rPr>
+        <w:t>plans</w:t>
+      </w:r>
+      <w:proofErr w:type="gramEnd"/>
+      <w:r>
+        <w:rPr>
+          <w:rFonts w:ascii="Open Sans" w:hAnsi="Open Sans" w:cs="Open Sans"/>
+          <w:color w:val="003B43"/>
+          <w:sz w:val="20"/>
+          <w:szCs w:val="20"/>
+          <w:shd w:val="clear" w:color="auto" w:fill="FFFFFF"/>
+        </w:rPr>
+        <w:t xml:space="preserve"> nationaux d’urgence acridienne (PNUA)</w:t>
+      </w:r>
+    </w:p>
+    <w:p>
+      <w:pPr>
+        <w:pStyle w:val="Paragraphedeliste"/>
+        <w:numPr>
+          <w:ilvl w:val="0"/>
+          <w:numId w:val="1"/>
+        </w:numPr>
+      </w:pPr>
+      <w:proofErr w:type="gramStart"/>
+      <w:r>
+        <w:rPr>
+          <w:rFonts w:ascii="Open Sans" w:hAnsi="Open Sans" w:cs="Open Sans"/>
+          <w:color w:val="003B43"/>
+          <w:sz w:val="20"/>
+          <w:szCs w:val="20"/>
+          <w:shd w:val="clear" w:color="auto" w:fill="FFFFFF"/>
+        </w:rPr>
+        <w:t>plan</w:t>
+      </w:r>
+      <w:proofErr w:type="gramEnd"/>
+      <w:r>
+        <w:rPr>
+          <w:rFonts w:ascii="Open Sans" w:hAnsi="Open Sans" w:cs="Open Sans"/>
+          <w:color w:val="003B43"/>
+          <w:sz w:val="20"/>
+          <w:szCs w:val="20"/>
+          <w:shd w:val="clear" w:color="auto" w:fill="FFFFFF"/>
+        </w:rPr>
+        <w:t xml:space="preserve"> de prévention du risque acridien (PPRA) pour les 4 pays de la ligne de front (Mali, Mauritanie, Niger et Tchad)</w:t>
+      </w:r>
+    </w:p>
+    <w:p>
+      <w:pPr>
+        <w:pStyle w:val="Paragraphedeliste"/>
+        <w:numPr>
+          <w:ilvl w:val="0"/>
+          <w:numId w:val="1"/>
+        </w:numPr>
+      </w:pPr>
+      <w:r>
+        <w:t xml:space="preserve">SVDN Système de veille des dispositifs nationaux de lutte antiacridienne (état des lieux des ressources humaines et matérielles dispo pour les UNLA)  </w:t>
+      </w:r>
+    </w:p>
+    <w:p/>
+    <w:p>
+      <w:r>
+        <w:t xml:space="preserve">Les effets du changement climatique sur les dynamiques des populations de criquets sont encore inconnus. </w:t>
+      </w:r>
+    </w:p>
+    <w:p/>
+    <w:p>
+      <w:r>
+        <w:t>Enjeux alimentaires</w:t>
+      </w:r>
+      <w:r>
+        <w:t xml:space="preserve"> + enjeux </w:t>
+      </w:r>
+      <w:proofErr w:type="spellStart"/>
+      <w:r>
+        <w:t>envionnementaux</w:t>
+      </w:r>
+      <w:proofErr w:type="spellEnd"/>
+    </w:p>
+    <w:p/>
+    <w:p/>
+    <w:p/>
+    <w:p>
+      <w:r>
+        <w:t xml:space="preserve"> </w:t>
+      </w:r>
+    </w:p>
     <w:sectPr>
       <w:pgSz w:w="11906" w:h="16838"/>
       <w:pgMar w:top="1417" w:right="1417" w:bottom="1417" w:left="1417" w:header="708" w:footer="708" w:gutter="0"/>
@@ -11,6 +737,126 @@
     </w:sectPr>
   </w:body>
 </w:document>
+</file>
+
+<file path=word/numbering.xml><?xml version="1.0" encoding="utf-8"?>
+<w:numbering xmlns:wpc="http://schemas.microsoft.com/office/word/2010/wordprocessingCanvas" xmlns:cx="http://schemas.microsoft.com/office/drawing/2014/chartex" xmlns:cx1="http://schemas.microsoft.com/office/drawing/2015/9/8/chartex" xmlns:cx2="http://schemas.microsoft.com/office/drawing/2015/10/21/chartex" xmlns:cx3="http://schemas.microsoft.com/office/drawing/2016/5/9/chartex" xmlns:cx4="http://schemas.microsoft.com/office/drawing/2016/5/10/chartex" xmlns:cx5="http://schemas.microsoft.com/office/drawing/2016/5/11/chartex" xmlns:cx6="http://schemas.microsoft.com/office/drawing/2016/5/12/chartex" xmlns:cx7="http://schemas.microsoft.com/office/drawing/2016/5/13/chartex" xmlns:cx8="http://schemas.microsoft.com/office/drawing/2016/5/14/chartex" xmlns:mc="http://schemas.openxmlformats.org/markup-compatibility/2006" xmlns:aink="http://schemas.microsoft.com/office/drawing/2016/ink" xmlns:am3d="http://schemas.microsoft.com/office/drawing/2017/model3d" xmlns:o="urn:schemas-microsoft-com:office:office" xmlns:oel="http://schemas.microsoft.com/office/2019/extlst" xmlns:r="http://schemas.openxmlformats.org/officeDocument/2006/relationships" xmlns:m="http://schemas.openxmlformats.org/officeDocument/2006/math" xmlns:v="urn:schemas-microsoft-com:vml" xmlns:wp14="http://schemas.microsoft.com/office/word/2010/wordprocessingDrawing" xmlns:wp="http://schemas.openxmlformats.org/drawingml/2006/wordprocessingDrawing" xmlns:w10="urn:schemas-microsoft-com:office:word" xmlns:w="http://schemas.openxmlformats.org/wordprocessingml/2006/main" xmlns:w14="http://schemas.microsoft.com/office/word/2010/wordml" xmlns:w15="http://schemas.microsoft.com/office/word/2012/wordml" xmlns:w16cex="http://schemas.microsoft.com/office/word/2018/wordml/cex" xmlns:w16cid="http://schemas.microsoft.com/office/word/2016/wordml/cid" xmlns:w16="http://schemas.microsoft.com/office/word/2018/wordml" xmlns:w16sdtdh="http://schemas.microsoft.com/office/word/2020/wordml/sdtdatahash" xmlns:w16se="http://schemas.microsoft.com/office/word/2015/wordml/symex" xmlns:wpg="http://schemas.microsoft.com/office/word/2010/wordprocessingGroup" xmlns:wpi="http://schemas.microsoft.com/office/word/2010/wordprocessingInk" xmlns:wne="http://schemas.microsoft.com/office/word/2006/wordml" xmlns:wps="http://schemas.microsoft.com/office/word/2010/wordprocessingShape" mc:Ignorable="w14 w15 w16se w16cid w16 w16cex w16sdtdh wp14">
+  <w:abstractNum w:abstractNumId="0" w15:restartNumberingAfterBreak="0">
+    <w:nsid w:val="23E414A0"/>
+    <w:multiLevelType w:val="hybridMultilevel"/>
+    <w:tmpl w:val="DF044808"/>
+    <w:lvl w:ilvl="0" w:tplc="98126292">
+      <w:numFmt w:val="bullet"/>
+      <w:lvlText w:val="-"/>
+      <w:lvlJc w:val="left"/>
+      <w:pPr>
+        <w:ind w:left="720" w:hanging="360"/>
+      </w:pPr>
+      <w:rPr>
+        <w:rFonts w:ascii="Calibri" w:eastAsiaTheme="minorHAnsi" w:hAnsi="Calibri" w:cs="Calibri" w:hint="default"/>
+      </w:rPr>
+    </w:lvl>
+    <w:lvl w:ilvl="1" w:tplc="040C0003" w:tentative="1">
+      <w:start w:val="1"/>
+      <w:numFmt w:val="bullet"/>
+      <w:lvlText w:val="o"/>
+      <w:lvlJc w:val="left"/>
+      <w:pPr>
+        <w:ind w:left="1440" w:hanging="360"/>
+      </w:pPr>
+      <w:rPr>
+        <w:rFonts w:ascii="Courier New" w:hAnsi="Courier New" w:cs="Courier New" w:hint="default"/>
+      </w:rPr>
+    </w:lvl>
+    <w:lvl w:ilvl="2" w:tplc="040C0005" w:tentative="1">
+      <w:start w:val="1"/>
+      <w:numFmt w:val="bullet"/>
+      <w:lvlText w:val=""/>
+      <w:lvlJc w:val="left"/>
+      <w:pPr>
+        <w:ind w:left="2160" w:hanging="360"/>
+      </w:pPr>
+      <w:rPr>
+        <w:rFonts w:ascii="Wingdings" w:hAnsi="Wingdings" w:hint="default"/>
+      </w:rPr>
+    </w:lvl>
+    <w:lvl w:ilvl="3" w:tplc="040C0001" w:tentative="1">
+      <w:start w:val="1"/>
+      <w:numFmt w:val="bullet"/>
+      <w:lvlText w:val=""/>
+      <w:lvlJc w:val="left"/>
+      <w:pPr>
+        <w:ind w:left="2880" w:hanging="360"/>
+      </w:pPr>
+      <w:rPr>
+        <w:rFonts w:ascii="Symbol" w:hAnsi="Symbol" w:hint="default"/>
+      </w:rPr>
+    </w:lvl>
+    <w:lvl w:ilvl="4" w:tplc="040C0003" w:tentative="1">
+      <w:start w:val="1"/>
+      <w:numFmt w:val="bullet"/>
+      <w:lvlText w:val="o"/>
+      <w:lvlJc w:val="left"/>
+      <w:pPr>
+        <w:ind w:left="3600" w:hanging="360"/>
+      </w:pPr>
+      <w:rPr>
+        <w:rFonts w:ascii="Courier New" w:hAnsi="Courier New" w:cs="Courier New" w:hint="default"/>
+      </w:rPr>
+    </w:lvl>
+    <w:lvl w:ilvl="5" w:tplc="040C0005" w:tentative="1">
+      <w:start w:val="1"/>
+      <w:numFmt w:val="bullet"/>
+      <w:lvlText w:val=""/>
+      <w:lvlJc w:val="left"/>
+      <w:pPr>
+        <w:ind w:left="4320" w:hanging="360"/>
+      </w:pPr>
+      <w:rPr>
+        <w:rFonts w:ascii="Wingdings" w:hAnsi="Wingdings" w:hint="default"/>
+      </w:rPr>
+    </w:lvl>
+    <w:lvl w:ilvl="6" w:tplc="040C0001" w:tentative="1">
+      <w:start w:val="1"/>
+      <w:numFmt w:val="bullet"/>
+      <w:lvlText w:val=""/>
+      <w:lvlJc w:val="left"/>
+      <w:pPr>
+        <w:ind w:left="5040" w:hanging="360"/>
+      </w:pPr>
+      <w:rPr>
+        <w:rFonts w:ascii="Symbol" w:hAnsi="Symbol" w:hint="default"/>
+      </w:rPr>
+    </w:lvl>
+    <w:lvl w:ilvl="7" w:tplc="040C0003" w:tentative="1">
+      <w:start w:val="1"/>
+      <w:numFmt w:val="bullet"/>
+      <w:lvlText w:val="o"/>
+      <w:lvlJc w:val="left"/>
+      <w:pPr>
+        <w:ind w:left="5760" w:hanging="360"/>
+      </w:pPr>
+      <w:rPr>
+        <w:rFonts w:ascii="Courier New" w:hAnsi="Courier New" w:cs="Courier New" w:hint="default"/>
+      </w:rPr>
+    </w:lvl>
+    <w:lvl w:ilvl="8" w:tplc="040C0005" w:tentative="1">
+      <w:start w:val="1"/>
+      <w:numFmt w:val="bullet"/>
+      <w:lvlText w:val=""/>
+      <w:lvlJc w:val="left"/>
+      <w:pPr>
+        <w:ind w:left="6480" w:hanging="360"/>
+      </w:pPr>
+      <w:rPr>
+        <w:rFonts w:ascii="Wingdings" w:hAnsi="Wingdings" w:hint="default"/>
+      </w:rPr>
+    </w:lvl>
+  </w:abstractNum>
+  <w:num w:numId="1" w16cid:durableId="552232064">
+    <w:abstractNumId w:val="0"/>
+  </w:num>
+</w:numbering>
 </file>
 
 <file path=word/styles.xml><?xml version="1.0" encoding="utf-8"?>
@@ -408,6 +1254,27 @@
     <w:name w:val="Normal"/>
     <w:qFormat/>
   </w:style>
+  <w:style w:type="paragraph" w:styleId="Titre1">
+    <w:name w:val="heading 1"/>
+    <w:basedOn w:val="Normal"/>
+    <w:next w:val="Normal"/>
+    <w:link w:val="Titre1Car"/>
+    <w:uiPriority w:val="9"/>
+    <w:qFormat/>
+    <w:rsid w:val="00AF03F1"/>
+    <w:pPr>
+      <w:keepNext/>
+      <w:keepLines/>
+      <w:spacing w:before="240"/>
+      <w:outlineLvl w:val="0"/>
+    </w:pPr>
+    <w:rPr>
+      <w:rFonts w:asciiTheme="majorHAnsi" w:eastAsiaTheme="majorEastAsia" w:hAnsiTheme="majorHAnsi" w:cstheme="majorBidi"/>
+      <w:color w:val="2F5496" w:themeColor="accent1" w:themeShade="BF"/>
+      <w:sz w:val="32"/>
+      <w:szCs w:val="32"/>
+    </w:rPr>
+  </w:style>
   <w:style w:type="character" w:default="1" w:styleId="Policepardfaut">
     <w:name w:val="Default Paragraph Font"/>
     <w:uiPriority w:val="1"/>
@@ -434,6 +1301,67 @@
     <w:uiPriority w:val="99"/>
     <w:semiHidden/>
     <w:unhideWhenUsed/>
+  </w:style>
+  <w:style w:type="paragraph" w:styleId="Paragraphedeliste">
+    <w:name w:val="List Paragraph"/>
+    <w:basedOn w:val="Normal"/>
+    <w:uiPriority w:val="34"/>
+    <w:qFormat/>
+    <w:rsid w:val="00610FCA"/>
+    <w:pPr>
+      <w:ind w:left="720"/>
+      <w:contextualSpacing/>
+    </w:pPr>
+  </w:style>
+  <w:style w:type="paragraph" w:styleId="NormalWeb">
+    <w:name w:val="Normal (Web)"/>
+    <w:basedOn w:val="Normal"/>
+    <w:uiPriority w:val="99"/>
+    <w:unhideWhenUsed/>
+    <w:rsid w:val="00F50A6B"/>
+    <w:pPr>
+      <w:spacing w:before="100" w:beforeAutospacing="1" w:after="100" w:afterAutospacing="1"/>
+    </w:pPr>
+    <w:rPr>
+      <w:rFonts w:ascii="Times New Roman" w:eastAsia="Times New Roman" w:hAnsi="Times New Roman" w:cs="Times New Roman"/>
+      <w:lang w:eastAsia="fr-FR"/>
+    </w:rPr>
+  </w:style>
+  <w:style w:type="character" w:styleId="Lienhypertexte">
+    <w:name w:val="Hyperlink"/>
+    <w:basedOn w:val="Policepardfaut"/>
+    <w:uiPriority w:val="99"/>
+    <w:unhideWhenUsed/>
+    <w:rsid w:val="00AF03F1"/>
+    <w:rPr>
+      <w:color w:val="0563C1" w:themeColor="hyperlink"/>
+      <w:u w:val="single"/>
+    </w:rPr>
+  </w:style>
+  <w:style w:type="character" w:styleId="Mentionnonrsolue">
+    <w:name w:val="Unresolved Mention"/>
+    <w:basedOn w:val="Policepardfaut"/>
+    <w:uiPriority w:val="99"/>
+    <w:semiHidden/>
+    <w:unhideWhenUsed/>
+    <w:rsid w:val="00AF03F1"/>
+    <w:rPr>
+      <w:color w:val="605E5C"/>
+      <w:shd w:val="clear" w:color="auto" w:fill="E1DFDD"/>
+    </w:rPr>
+  </w:style>
+  <w:style w:type="character" w:customStyle="1" w:styleId="Titre1Car">
+    <w:name w:val="Titre 1 Car"/>
+    <w:basedOn w:val="Policepardfaut"/>
+    <w:link w:val="Titre1"/>
+    <w:uiPriority w:val="9"/>
+    <w:rsid w:val="00AF03F1"/>
+    <w:rPr>
+      <w:rFonts w:asciiTheme="majorHAnsi" w:eastAsiaTheme="majorEastAsia" w:hAnsiTheme="majorHAnsi" w:cstheme="majorBidi"/>
+      <w:color w:val="2F5496" w:themeColor="accent1" w:themeShade="BF"/>
+      <w:sz w:val="32"/>
+      <w:szCs w:val="32"/>
+    </w:rPr>
   </w:style>
 </w:styles>
 </file>
